--- a/documentation/Semester Project Research.docx
+++ b/documentation/Semester Project Research.docx
@@ -101,6 +101,23 @@
           <w:t>https://developer.riotgames.com/discussion/tutorials-libraries/show/kvll5V8r</w:t>
         </w:r>
       </w:hyperlink>
+    </w:p>
+    <w:p/>
+    <w:p/>
+    <w:p/>
+    <w:p/>
+    <w:p/>
+    <w:p/>
+    <w:p>
+      <w:r>
+        <w:lastRenderedPageBreak/>
+        <w:t>For some functional tutorials visit:</w:t>
+      </w:r>
+    </w:p>
+    <w:p>
+      <w:r>
+        <w:t>https://developer.riotgames.com/discussion/tutorials-libraries/show/kvll5V8r</w:t>
+      </w:r>
       <w:bookmarkStart w:id="0" w:name="_GoBack"/>
       <w:bookmarkEnd w:id="0"/>
     </w:p>
